--- a/作業一 排序演算法比較.docx
+++ b/作業一 排序演算法比較.docx
@@ -203,9 +203,6 @@
       <w:pPr>
         <w:pStyle w:val="a3"/>
         <w:ind w:leftChars="0"/>
-        <w:rPr>
-          <w:rFonts w:hint="eastAsia"/>
-        </w:rPr>
       </w:pPr>
       <w:proofErr w:type="spellStart"/>
       <w:r>
@@ -217,12 +214,12 @@
           <w:rFonts w:hint="eastAsia"/>
         </w:rPr>
         <w:t>連結：</w:t>
-      </w:r>
-      <w:r>
-        <w:t>kingslayer929/409410017-sort-functions-compare (github.com)</w:t>
       </w:r>
       <w:bookmarkStart w:id="0" w:name="_GoBack"/>
       <w:bookmarkEnd w:id="0"/>
+      <w:r>
+        <w:t>https://github.com/kingslayer929/409410017-sort-functions-compare/tree/main</w:t>
+      </w:r>
     </w:p>
     <w:p>
       <w:pPr>
